--- a/trunk/.transfer your modding stuff here/### Futuregary/Map Expansion/Sinohellenic Mod/History/History.docx
+++ b/trunk/.transfer your modding stuff here/### Futuregary/Map Expansion/Sinohellenic Mod/History/History.docx
@@ -19,26 +19,35 @@
           <w:color w:val="000000"/>
           <w:sz w:val="16"/>
         </w:rPr>
-        <w:t>*Bolded text denotes additions by futuregary.</w:t>
-      </w:r>
-    </w:p>
-    <w:p>
-      <w:pPr>
-        <w:jc w:val="both"/>
+        <w:t xml:space="preserve"> </w:t>
+      </w:r>
+      <w:r>
         <w:rPr>
           <w:rFonts w:cs="Calibri"/>
-          <w:i/>
+          <w:b/>
           <w:color w:val="000000"/>
           <w:sz w:val="16"/>
         </w:rPr>
-      </w:pPr>
-      <w:r>
+        <w:t>*Bolded text denotes additions by futuregary.</w:t>
+      </w:r>
+    </w:p>
+    <w:p>
+      <w:pPr>
+        <w:jc w:val="both"/>
         <w:rPr>
           <w:rFonts w:cs="Calibri"/>
           <w:i/>
           <w:color w:val="000000"/>
           <w:sz w:val="16"/>
         </w:rPr>
+      </w:pPr>
+      <w:r>
+        <w:rPr>
+          <w:rFonts w:cs="Calibri"/>
+          <w:i/>
+          <w:color w:val="000000"/>
+          <w:sz w:val="16"/>
+        </w:rPr>
         <w:t>*Italicized text denotes changes by futuregary.</w:t>
       </w:r>
     </w:p>
@@ -539,15 +548,33 @@
         <w:rPr>
           <w:b/>
         </w:rPr>
-        <w:t>dfather Ashoka. He issues the Edict of Samprati, which brings about new reforms on religious tolerance following mostly Jain philosophies. An influx of Jainism is seen throughout the empire as Samprati orders the construction of 125,000 Jain temples across the land.</w:t>
-      </w:r>
-    </w:p>
-    <w:p>
-      <w:pPr>
-        <w:jc w:val="both"/>
-      </w:pPr>
-      <w:r>
-        <w:t>213 BCE: Emperor Qin Shi Huang orders all Confucian writings destroyed. Renewed Chinese emigration to Hellenistic Central Asia, Confucian sch</w:t>
+        <w:t xml:space="preserve">dfather Ashoka. He issues the Edict of Samprati, which brings about new reforms on religious tolerance following mostly Jain philosophies. An influx of Jainism is seen throughout the empire as Samprati orders the construction of </w:t>
+      </w:r>
+      <w:r>
+        <w:rPr>
+          <w:b/>
+        </w:rPr>
+        <w:t>one hundred and twenty-five thousand</w:t>
+      </w:r>
+      <w:r>
+        <w:rPr>
+          <w:b/>
+        </w:rPr>
+        <w:t xml:space="preserve"> Jain temples across the land.</w:t>
+      </w:r>
+    </w:p>
+    <w:p>
+      <w:pPr>
+        <w:jc w:val="both"/>
+      </w:pPr>
+      <w:r>
+        <w:t>213 BCE: Emperor Qin Shi Huang orders all Confucian writings destroyed. Renewed Chinese emigrat</w:t>
+      </w:r>
+      <w:r>
+        <w:t>ion to Hellenistic Central Asia as</w:t>
+      </w:r>
+      <w:r>
+        <w:t xml:space="preserve"> Confucian sch</w:t>
       </w:r>
       <w:r>
         <w:t>olars find refuge in Marakanda.</w:t>
@@ -615,7 +642,19 @@
         <w:jc w:val="both"/>
       </w:pPr>
       <w:r>
-        <w:t>206 BCE: Megas Antiochus' legendary campaign into China. Founding of Antiocheia Eschate. End of the Qin dynasty following capture of Emperor Ziying, last ruler of the Qin Dynasty, by Liu Bang, leader of a popular revolt. China is in civil war as the Seleukids enter it from the West and the Xiongnu attack it from the North.</w:t>
+        <w:t>206 BCE: Megas Antiochus' legendary campaign into China. End of the Qin dynasty following capture of Emperor Ziying by Liu Bang,</w:t>
+      </w:r>
+      <w:r>
+        <w:t xml:space="preserve"> the</w:t>
+      </w:r>
+      <w:r>
+        <w:t xml:space="preserve"> leader of a popular revolt. China is in civil war as the Seleukids enter it from the West and the Xiongnu </w:t>
+      </w:r>
+      <w:r>
+        <w:t>invade</w:t>
+      </w:r>
+      <w:r>
+        <w:t xml:space="preserve"> from the North.</w:t>
       </w:r>
     </w:p>
     <w:p>
@@ -733,7 +772,13 @@
         <w:t xml:space="preserve"> India. Establishment of a new e</w:t>
       </w:r>
       <w:r>
-        <w:t>mpire ruled from the newly founded city of Demetria, near Ujjain. Demetrius I Aniketos rules India with the help of his Confucian bureaucracy and the might of his Indohellenic armies. Hellenic and Gallic military towns are established throughout his dominion in order to maintain control.</w:t>
+        <w:t>mpire ruled from the newly founded city of Demetria, near Ujjain. Demetrius I Aniketos rules India with the help of his Confucian bureaucracy and the might of his Indo</w:t>
+      </w:r>
+      <w:r>
+        <w:t>-H</w:t>
+      </w:r>
+      <w:r>
+        <w:t>ellenic armies. Hellenic and Gallic military towns are established throughout his dominion in order to maintain control.</w:t>
       </w:r>
     </w:p>
     <w:p>
@@ -994,6 +1039,30 @@
         </w:rPr>
         <w:t>Menander’s promise that his troops will do no pillaging while passing through.</w:t>
       </w:r>
+      <w:r>
+        <w:rPr>
+          <w:b/>
+        </w:rPr>
+        <w:t xml:space="preserve"> Menander’s</w:t>
+      </w:r>
+      <w:r>
+        <w:rPr>
+          <w:b/>
+        </w:rPr>
+        <w:t xml:space="preserve"> younger</w:t>
+      </w:r>
+      <w:r>
+        <w:rPr>
+          <w:b/>
+        </w:rPr>
+        <w:t xml:space="preserve"> sister Eusebeia is married to Satakarni’</w:t>
+      </w:r>
+      <w:r>
+        <w:rPr>
+          <w:b/>
+        </w:rPr>
+        <w:t>s heir Lambodara.</w:t>
+      </w:r>
     </w:p>
     <w:p>
       <w:pPr>
@@ -1205,7 +1274,31 @@
         <w:rPr>
           <w:i/>
         </w:rPr>
-        <w:t xml:space="preserve"> Burma and establishes the Satrapy of Epanderia </w:t>
+        <w:t xml:space="preserve"> Burma and e</w:t>
+      </w:r>
+      <w:r>
+        <w:rPr>
+          <w:i/>
+        </w:rPr>
+        <w:t>stablishes the Satrapy of Epand</w:t>
+      </w:r>
+      <w:r>
+        <w:rPr>
+          <w:i/>
+        </w:rPr>
+        <w:t>r</w:t>
+      </w:r>
+      <w:r>
+        <w:rPr>
+          <w:i/>
+        </w:rPr>
+        <w:t>e</w:t>
+      </w:r>
+      <w:r>
+        <w:rPr>
+          <w:i/>
+        </w:rPr>
+        <w:t xml:space="preserve">ia </w:t>
       </w:r>
       <w:r>
         <w:rPr>
@@ -1228,7 +1321,13 @@
         </w:rPr>
       </w:pPr>
       <w:r>
-        <w:t>128 BCE: Tocharians defeated by a Hellenic Coalition led by Alexandros Soter of Marakanda. Defeated Tocharians resettled throughout the Indohellenic states.</w:t>
+        <w:t>128 BCE: Toc</w:t>
+      </w:r>
+      <w:r>
+        <w:t>harians defeated by a Hellenic c</w:t>
+      </w:r>
+      <w:r>
+        <w:t>oalition led by Alexandros Soter of Marakanda. Defeated Tocharians resettled throughout the Indohellenic states.</w:t>
       </w:r>
       <w:r>
         <w:t xml:space="preserve"> </w:t>
@@ -1257,7 +1356,31 @@
         <w:rPr>
           <w:b/>
         </w:rPr>
-        <w:t>Epander places the newly-formed Satrapy of Epanderia Eschate under the jurisdiction of his second-born son Thraso.</w:t>
+        <w:t>Epander places the newly-formed Satra</w:t>
+      </w:r>
+      <w:r>
+        <w:rPr>
+          <w:b/>
+        </w:rPr>
+        <w:t>py of Epand</w:t>
+      </w:r>
+      <w:r>
+        <w:rPr>
+          <w:b/>
+        </w:rPr>
+        <w:t>r</w:t>
+      </w:r>
+      <w:r>
+        <w:rPr>
+          <w:b/>
+        </w:rPr>
+        <w:t>e</w:t>
+      </w:r>
+      <w:r>
+        <w:rPr>
+          <w:b/>
+        </w:rPr>
+        <w:t>ia Eschate under the jurisdiction of his second-born son Thraso.</w:t>
       </w:r>
     </w:p>
     <w:p>
@@ -1473,7 +1596,25 @@
         <w:rPr>
           <w:i/>
         </w:rPr>
-        <w:t>which he renames Epanderia, “in honor of his father”.</w:t>
+        <w:t>which he renames Epand</w:t>
+      </w:r>
+      <w:r>
+        <w:rPr>
+          <w:i/>
+        </w:rPr>
+        <w:t>r</w:t>
+      </w:r>
+      <w:r>
+        <w:rPr>
+          <w:i/>
+        </w:rPr>
+        <w:t>e</w:t>
+      </w:r>
+      <w:r>
+        <w:rPr>
+          <w:i/>
+        </w:rPr>
+        <w:t>ia, “in honor of his father”.</w:t>
       </w:r>
     </w:p>
     <w:p>
@@ -1518,21 +1659,63 @@
         <w:rPr>
           <w:b/>
         </w:rPr>
-        <w:t>e satraps of India recognize his second-born son Artemidoros, while the satraps of Epander recognize his rightful heir Epander IV.</w:t>
-      </w:r>
-    </w:p>
-    <w:p>
-      <w:pPr>
-        <w:jc w:val="both"/>
-        <w:rPr>
-          <w:b/>
-        </w:rPr>
-      </w:pPr>
-      <w:r>
-        <w:rPr>
-          <w:b/>
-        </w:rPr>
-        <w:t xml:space="preserve">68 BCE: Alexandros II Anitekos of Serindia passes away in Alexandria Ferghana. On his deathbed, he announces that his empire will be divided between his two children; his son Achilles will be given the lands of Serindia, while his </w:t>
+        <w:t xml:space="preserve">e satraps of India recognize his second-born son Artemidoros, while the </w:t>
+      </w:r>
+      <w:r>
+        <w:rPr>
+          <w:b/>
+        </w:rPr>
+        <w:t>satraps of Epand</w:t>
+      </w:r>
+      <w:r>
+        <w:rPr>
+          <w:b/>
+        </w:rPr>
+        <w:t>r</w:t>
+      </w:r>
+      <w:r>
+        <w:rPr>
+          <w:b/>
+        </w:rPr>
+        <w:t>e</w:t>
+      </w:r>
+      <w:r>
+        <w:rPr>
+          <w:b/>
+        </w:rPr>
+        <w:t>ia</w:t>
+      </w:r>
+      <w:r>
+        <w:rPr>
+          <w:b/>
+        </w:rPr>
+        <w:t xml:space="preserve"> recognize his rightful heir Epander IV.</w:t>
+      </w:r>
+    </w:p>
+    <w:p>
+      <w:pPr>
+        <w:jc w:val="both"/>
+        <w:rPr>
+          <w:b/>
+        </w:rPr>
+      </w:pPr>
+      <w:r>
+        <w:rPr>
+          <w:b/>
+        </w:rPr>
+        <w:t xml:space="preserve">68 BCE: Alexandros II Anitekos of Serindia passes away in Alexandria Ferghana. On his deathbed, he announces that his empire will be divided between his two children; his son Achilles </w:t>
+      </w:r>
+      <w:r>
+        <w:rPr>
+          <w:b/>
+        </w:rPr>
+        <w:t>is</w:t>
+      </w:r>
+      <w:r>
+        <w:rPr>
+          <w:b/>
+        </w:rPr>
+        <w:t xml:space="preserve"> given the lands of Serindia, while his </w:t>
       </w:r>
       <w:r>
         <w:rPr>
@@ -1556,7 +1739,31 @@
         <w:rPr>
           <w:b/>
         </w:rPr>
-        <w:t xml:space="preserve"> will be given Archeseria</w:t>
+        <w:t xml:space="preserve"> </w:t>
+      </w:r>
+      <w:r>
+        <w:rPr>
+          <w:b/>
+        </w:rPr>
+        <w:t>is</w:t>
+      </w:r>
+      <w:r>
+        <w:rPr>
+          <w:b/>
+        </w:rPr>
+        <w:t xml:space="preserve"> given Archeseri</w:t>
+      </w:r>
+      <w:r>
+        <w:rPr>
+          <w:b/>
+        </w:rPr>
+        <w:t>k</w:t>
+      </w:r>
+      <w:r>
+        <w:rPr>
+          <w:b/>
+        </w:rPr>
+        <w:t>a</w:t>
       </w:r>
       <w:r>
         <w:rPr>
@@ -1636,17 +1843,481 @@
     <w:p>
       <w:pPr>
         <w:jc w:val="both"/>
-      </w:pPr>
-      <w:r>
-        <w:t>26 BCE: Edicts of Amaravati issued by Archebios I Dikaios of India. A new state religion, a hellenic-buddhist-hindu mix adopted by the Indian dynasty.</w:t>
-      </w:r>
-    </w:p>
-    <w:p>
-      <w:pPr>
-        <w:jc w:val="both"/>
-      </w:pPr>
-      <w:r>
-        <w:t>18 BCE: Helleno-Chinese invasion of Korea under the Great Satrap Menander Aniketos of the Chinese Satrapy of Alexandria Eschate.</w:t>
+        <w:rPr>
+          <w:b/>
+        </w:rPr>
+      </w:pPr>
+      <w:r>
+        <w:rPr>
+          <w:b/>
+        </w:rPr>
+        <w:t>55 BCE: Devabhuti Sunga is assassinated by a courtesan believed to have been operating under the orders of Vasudeva Kanva, who proceeds to ascend to the Satrap of Bandhara. Apilaka Satavanaha, King of Assaka, attempts to arrest Vasudeva on charges of conspiracy. Beginning of the Kanva-Satavahana War.</w:t>
+      </w:r>
+    </w:p>
+    <w:p>
+      <w:pPr>
+        <w:jc w:val="both"/>
+        <w:rPr>
+          <w:b/>
+        </w:rPr>
+      </w:pPr>
+      <w:r>
+        <w:rPr>
+          <w:b/>
+        </w:rPr>
+        <w:t>44 BCE: King Zhizhi of the Xiongnu marches on Alexandria Ferghana and is s</w:t>
+      </w:r>
+      <w:r>
+        <w:rPr>
+          <w:b/>
+        </w:rPr>
+        <w:t>oundly defeated by Achilles’</w:t>
+      </w:r>
+      <w:r>
+        <w:rPr>
+          <w:b/>
+        </w:rPr>
+        <w:t xml:space="preserve"> defensive coalition.</w:t>
+      </w:r>
+      <w:r>
+        <w:rPr>
+          <w:b/>
+        </w:rPr>
+        <w:t xml:space="preserve"> His head is hung on the city walls for ten days as a symbol of Hellenic dominance over the Xiongnu. The Xiongnu army is effectively dispersed and </w:t>
+      </w:r>
+      <w:r>
+        <w:rPr>
+          <w:b/>
+        </w:rPr>
+        <w:t xml:space="preserve">active </w:t>
+      </w:r>
+      <w:r>
+        <w:rPr>
+          <w:b/>
+        </w:rPr>
+        <w:t xml:space="preserve">resistance to Hellenic occupation </w:t>
+      </w:r>
+      <w:r>
+        <w:rPr>
+          <w:b/>
+        </w:rPr>
+        <w:t>di</w:t>
+      </w:r>
+      <w:r>
+        <w:rPr>
+          <w:b/>
+        </w:rPr>
+        <w:t>minishes.</w:t>
+      </w:r>
+    </w:p>
+    <w:p>
+      <w:pPr>
+        <w:jc w:val="both"/>
+        <w:rPr>
+          <w:b/>
+        </w:rPr>
+      </w:pPr>
+      <w:r>
+        <w:rPr>
+          <w:b/>
+        </w:rPr>
+        <w:t xml:space="preserve">41 BCE: The Kanva-Satavahana War comes to a close following the intervention of </w:t>
+      </w:r>
+      <w:r>
+        <w:rPr>
+          <w:b/>
+        </w:rPr>
+        <w:t>Artemidoros Soter</w:t>
+      </w:r>
+      <w:r>
+        <w:rPr>
+          <w:b/>
+        </w:rPr>
+        <w:t xml:space="preserve"> of India. This is seen as a major overstepping of authority and weakens the loyalty many Indian rulers feel towards the Megas Basileus.</w:t>
+      </w:r>
+      <w:r>
+        <w:rPr>
+          <w:b/>
+        </w:rPr>
+        <w:t xml:space="preserve"> Vasudeva Kanva granted a break of his contract with the Satavahanas in exchange for his fealty to the crown of India.</w:t>
+      </w:r>
+    </w:p>
+    <w:p>
+      <w:pPr>
+        <w:jc w:val="both"/>
+        <w:rPr>
+          <w:b/>
+        </w:rPr>
+      </w:pPr>
+      <w:r>
+        <w:rPr>
+          <w:b/>
+        </w:rPr>
+        <w:t>39 BCE: Apilaka Satavahana</w:t>
+      </w:r>
+      <w:r>
+        <w:rPr>
+          <w:b/>
+        </w:rPr>
+        <w:t xml:space="preserve"> begins a revolt against Artemidoros of India.</w:t>
+      </w:r>
+      <w:r>
+        <w:rPr>
+          <w:b/>
+        </w:rPr>
+        <w:t xml:space="preserve"> A coalition with the Tamil kingdoms to the south provides </w:t>
+      </w:r>
+      <w:r>
+        <w:rPr>
+          <w:b/>
+        </w:rPr>
+        <w:t>Apilaka with a sizeable army.</w:t>
+      </w:r>
+    </w:p>
+    <w:p>
+      <w:pPr>
+        <w:jc w:val="both"/>
+        <w:rPr>
+          <w:b/>
+        </w:rPr>
+      </w:pPr>
+      <w:r>
+        <w:rPr>
+          <w:b/>
+        </w:rPr>
+        <w:t>36 BCE: Apilaka captures the city of Pataliputra. Numerous Buddhist stupas and temples are destroyed and countless monks are beheaded in the streets. His own soldiers begin calling him “Chandapilaka”, a moniker last used to describe Ashoka before his conversion to Buddhism.</w:t>
+      </w:r>
+    </w:p>
+    <w:p>
+      <w:pPr>
+        <w:jc w:val="both"/>
+        <w:rPr>
+          <w:b/>
+        </w:rPr>
+      </w:pPr>
+      <w:r>
+        <w:rPr>
+          <w:b/>
+        </w:rPr>
+        <w:t xml:space="preserve">35 BCE: Artemidoros Soter is killed in battle against the Satavahanas. Epander IV </w:t>
+      </w:r>
+      <w:r>
+        <w:rPr>
+          <w:b/>
+        </w:rPr>
+        <w:t>of Epand</w:t>
+      </w:r>
+      <w:r>
+        <w:rPr>
+          <w:b/>
+        </w:rPr>
+        <w:t>r</w:t>
+      </w:r>
+      <w:r>
+        <w:rPr>
+          <w:b/>
+        </w:rPr>
+        <w:t>e</w:t>
+      </w:r>
+      <w:r>
+        <w:rPr>
+          <w:b/>
+        </w:rPr>
+        <w:t>ia vows to avenge the death of his uncle and re</w:t>
+      </w:r>
+      <w:r>
+        <w:rPr>
+          <w:b/>
+        </w:rPr>
+        <w:t>claim his rightful inheritance.</w:t>
+      </w:r>
+    </w:p>
+    <w:p>
+      <w:pPr>
+        <w:jc w:val="both"/>
+        <w:rPr>
+          <w:b/>
+        </w:rPr>
+      </w:pPr>
+      <w:r>
+        <w:rPr>
+          <w:b/>
+        </w:rPr>
+        <w:t>32 BCE: The Hellenic satraps of Gandhara, fearing imminent invasion from Chandapilaka, decide to show their submission by declaring him Megas Basileus of India.</w:t>
+      </w:r>
+      <w:r>
+        <w:rPr>
+          <w:b/>
+        </w:rPr>
+        <w:t xml:space="preserve"> While accepting the title, this does not stop the invasion of Gandhara. Many cities and Buddhist sites are sacked, however the lives and holdings of the satraps who swore fealty were spared.</w:t>
+      </w:r>
+    </w:p>
+    <w:p>
+      <w:pPr>
+        <w:jc w:val="both"/>
+        <w:rPr>
+          <w:b/>
+        </w:rPr>
+      </w:pPr>
+      <w:r>
+        <w:rPr>
+          <w:b/>
+        </w:rPr>
+        <w:t xml:space="preserve">30 BCE: Epander </w:t>
+      </w:r>
+      <w:r>
+        <w:rPr>
+          <w:b/>
+        </w:rPr>
+        <w:t>I</w:t>
+      </w:r>
+      <w:r>
+        <w:rPr>
+          <w:b/>
+        </w:rPr>
+        <w:t>V of Epandr</w:t>
+      </w:r>
+      <w:r>
+        <w:rPr>
+          <w:b/>
+        </w:rPr>
+        <w:t>e</w:t>
+      </w:r>
+      <w:r>
+        <w:rPr>
+          <w:b/>
+        </w:rPr>
+        <w:t>ia launches a naval invasion of India, beginning in Tamilakam. Meanwhile, Diodotus VI of Bactria invades from the northeast. The War of Epander becomes the bloodiest conflict in India’s history at this point, with hundreds of thousands of people being killed.</w:t>
+      </w:r>
+    </w:p>
+    <w:p>
+      <w:pPr>
+        <w:jc w:val="both"/>
+        <w:rPr>
+          <w:b/>
+        </w:rPr>
+      </w:pPr>
+      <w:r>
+        <w:rPr>
+          <w:b/>
+        </w:rPr>
+        <w:lastRenderedPageBreak/>
+        <w:t>29 BCE: Pataliputra falls to the combined Hellenistic forces of Bactria and Epandr</w:t>
+      </w:r>
+      <w:r>
+        <w:rPr>
+          <w:b/>
+        </w:rPr>
+        <w:t>e</w:t>
+      </w:r>
+      <w:r>
+        <w:rPr>
+          <w:b/>
+        </w:rPr>
+        <w:t>ia.</w:t>
+      </w:r>
+      <w:r>
+        <w:rPr>
+          <w:b/>
+        </w:rPr>
+        <w:t xml:space="preserve"> Epander </w:t>
+      </w:r>
+      <w:r>
+        <w:rPr>
+          <w:b/>
+        </w:rPr>
+        <w:t>I</w:t>
+      </w:r>
+      <w:r>
+        <w:rPr>
+          <w:b/>
+        </w:rPr>
+        <w:t xml:space="preserve">V is killed by an arrow during the fighting. Diodotus VI appoints his son Archebios to sit on the throne of India, saying “I will fight to preserve it, </w:t>
+      </w:r>
+      <w:r>
+        <w:rPr>
+          <w:b/>
+        </w:rPr>
+        <w:t xml:space="preserve">as would any true Hellen, </w:t>
+      </w:r>
+      <w:r>
+        <w:rPr>
+          <w:b/>
+        </w:rPr>
+        <w:t xml:space="preserve">but I have no desire to sit on the cursed throne of </w:t>
+      </w:r>
+      <w:r>
+        <w:rPr>
+          <w:b/>
+        </w:rPr>
+        <w:t>Antiochus.”</w:t>
+      </w:r>
+    </w:p>
+    <w:p>
+      <w:pPr>
+        <w:jc w:val="both"/>
+        <w:rPr>
+          <w:b/>
+        </w:rPr>
+      </w:pPr>
+      <w:r>
+        <w:t>26 BCE: Edi</w:t>
+      </w:r>
+      <w:r>
+        <w:t>ct</w:t>
+      </w:r>
+      <w:r>
+        <w:t xml:space="preserve"> of Amaravati issued by Archebios I Dikaios of India. </w:t>
+      </w:r>
+      <w:r>
+        <w:rPr>
+          <w:i/>
+        </w:rPr>
+        <w:t>He forms a new religion headed by th</w:t>
+      </w:r>
+      <w:r>
+        <w:rPr>
+          <w:i/>
+        </w:rPr>
+        <w:t>e state which attempts to introduce Buddhist doctrines and princ</w:t>
+      </w:r>
+      <w:r>
+        <w:rPr>
+          <w:i/>
+        </w:rPr>
+        <w:t xml:space="preserve">iples into the Hindu faith, along with proclaiming the Buddha to be the ninth avatar of Vishnu. This </w:t>
+      </w:r>
+      <w:r>
+        <w:rPr>
+          <w:i/>
+        </w:rPr>
+        <w:t xml:space="preserve">sect is widely regarded by Hindus as </w:t>
+      </w:r>
+      <w:r>
+        <w:rPr>
+          <w:i/>
+        </w:rPr>
+        <w:t xml:space="preserve">heresy, and adherents of the new sect – known as “Vidharmi” – are </w:t>
+      </w:r>
+      <w:r>
+        <w:rPr>
+          <w:i/>
+        </w:rPr>
+        <w:t xml:space="preserve">violently </w:t>
+      </w:r>
+      <w:r>
+        <w:rPr>
+          <w:i/>
+        </w:rPr>
+        <w:t>persecuted throughout the southern reaches of India</w:t>
+      </w:r>
+      <w:r>
+        <w:rPr>
+          <w:i/>
+        </w:rPr>
+        <w:t>, despite state support from the Indian capital</w:t>
+      </w:r>
+      <w:r>
+        <w:rPr>
+          <w:i/>
+        </w:rPr>
+        <w:t>. Pulomavi Satavahana does nothing to stop the persecutions in the Kingdom of Assaka, though no government support is openly given out of fear of retaliation from Archebios.</w:t>
+      </w:r>
+    </w:p>
+    <w:p>
+      <w:pPr>
+        <w:jc w:val="both"/>
+        <w:rPr>
+          <w:b/>
+        </w:rPr>
+      </w:pPr>
+      <w:r>
+        <w:t>18 BCE: Helleno-Chinese invasion of Korea under Menander Aniketos of the Satrapy of Alexandria Eschate.</w:t>
+      </w:r>
+      <w:r>
+        <w:t xml:space="preserve"> </w:t>
+      </w:r>
+      <w:r>
+        <w:rPr>
+          <w:b/>
+        </w:rPr>
+        <w:t>The Kingdom of Gojoseon forms an alliance with the Xiongnu to repel the invaders.</w:t>
+      </w:r>
+    </w:p>
+    <w:p>
+      <w:pPr>
+        <w:jc w:val="both"/>
+        <w:rPr>
+          <w:b/>
+        </w:rPr>
+      </w:pPr>
+      <w:r>
+        <w:rPr>
+          <w:b/>
+        </w:rPr>
+        <w:t>17 BCE: Wiman Joseon of Goj</w:t>
+      </w:r>
+      <w:r>
+        <w:rPr>
+          <w:b/>
+        </w:rPr>
+        <w:t>oseon is slain at the Battle of Liaodong. Menander goes on to conquer the remainder of the kingdom.</w:t>
+      </w:r>
+      <w:r>
+        <w:rPr>
+          <w:b/>
+        </w:rPr>
+        <w:t xml:space="preserve"> He </w:t>
+      </w:r>
+      <w:r>
+        <w:rPr>
+          <w:b/>
+        </w:rPr>
+        <w:t>establishes the city of Nakrang</w:t>
+      </w:r>
+      <w:r>
+        <w:rPr>
+          <w:b/>
+        </w:rPr>
+        <w:t>onos in Lelang.</w:t>
+      </w:r>
+      <w:r>
+        <w:rPr>
+          <w:b/>
+        </w:rPr>
+        <w:t xml:space="preserve"> In the southern part of the peninsula, the </w:t>
+      </w:r>
+      <w:r>
+        <w:rPr>
+          <w:b/>
+        </w:rPr>
+        <w:t>Silla and Baekje kingdoms unite to defend against the Hellenic army.</w:t>
+      </w:r>
+    </w:p>
+    <w:p>
+      <w:pPr>
+        <w:jc w:val="both"/>
+        <w:rPr>
+          <w:b/>
+        </w:rPr>
+      </w:pPr>
+      <w:r>
+        <w:rPr>
+          <w:b/>
+        </w:rPr>
+        <w:t>13 BCE: The conquest of Korea is complete with the fall of Gyeongju. The Satrapy of Ang</w:t>
+      </w:r>
+      <w:r>
+        <w:rPr>
+          <w:b/>
+        </w:rPr>
+        <w:t>o</w:t>
+      </w:r>
+      <w:r>
+        <w:rPr>
+          <w:b/>
+        </w:rPr>
+        <w:t>ka is established.</w:t>
       </w:r>
     </w:p>
     <w:p>
@@ -1677,9 +2348,15 @@
         <w:t>eri</w:t>
       </w:r>
       <w:r>
+        <w:t>k</w:t>
+      </w:r>
+      <w:r>
         <w:t xml:space="preserve">a </w:t>
       </w:r>
       <w:r>
+        <w:t xml:space="preserve">begins </w:t>
+      </w:r>
+      <w:r>
         <w:t>ruling for her young son Alexandros Epander.</w:t>
       </w:r>
     </w:p>
@@ -1703,58 +2380,314 @@
         <w:t>eri</w:t>
       </w:r>
       <w:r>
-        <w:t>a</w:t>
-      </w:r>
-      <w:r>
+        <w:t>k</w:t>
+      </w:r>
+      <w:r>
+        <w:t xml:space="preserve">a </w:t>
+      </w:r>
+      <w:r>
+        <w:t>issues the Edicts</w:t>
+      </w:r>
+      <w:r>
+        <w:t xml:space="preserve"> of Alexandria </w:t>
+      </w:r>
+      <w:r>
+        <w:t>Tsangana</w:t>
+      </w:r>
+      <w:r>
+        <w:t xml:space="preserve">. </w:t>
+      </w:r>
+      <w:r>
+        <w:rPr>
+          <w:i/>
+        </w:rPr>
+        <w:t xml:space="preserve">New government reforms are </w:t>
+      </w:r>
+      <w:r>
+        <w:rPr>
+          <w:i/>
+        </w:rPr>
+        <w:t xml:space="preserve">implemented </w:t>
+      </w:r>
+      <w:r>
+        <w:rPr>
+          <w:i/>
+        </w:rPr>
+        <w:t>throughout the land</w:t>
+      </w:r>
+      <w:r>
+        <w:rPr>
+          <w:i/>
+        </w:rPr>
+        <w:t xml:space="preserve">. A </w:t>
+      </w:r>
+      <w:r>
+        <w:rPr>
+          <w:i/>
+        </w:rPr>
+        <w:t>highly-</w:t>
+      </w:r>
+      <w:r>
+        <w:rPr>
+          <w:i/>
+        </w:rPr>
+        <w:t xml:space="preserve">theocratic bureaucracy system is instituted. A </w:t>
+      </w:r>
+      <w:r>
+        <w:rPr>
+          <w:i/>
+        </w:rPr>
+        <w:t xml:space="preserve">new </w:t>
+      </w:r>
+      <w:r>
+        <w:rPr>
+          <w:i/>
+        </w:rPr>
+        <w:t xml:space="preserve">state-run </w:t>
+      </w:r>
+      <w:r>
+        <w:rPr>
+          <w:i/>
+        </w:rPr>
+        <w:t>“divine philosophy” of Kongphosios</w:t>
+      </w:r>
+      <w:r>
+        <w:rPr>
+          <w:i/>
+        </w:rPr>
         <w:t xml:space="preserve"> </w:t>
       </w:r>
       <w:r>
-        <w:t xml:space="preserve">issues the Edicts of Alexandria </w:t>
+        <w:rPr>
+          <w:i/>
+        </w:rPr>
+        <w:t xml:space="preserve">(the Greek name for Confucius) </w:t>
+      </w:r>
+      <w:r>
+        <w:rPr>
+          <w:i/>
+        </w:rPr>
+        <w:t>is wide</w:t>
+      </w:r>
+      <w:r>
+        <w:rPr>
+          <w:i/>
+        </w:rPr>
+        <w:t>ly disseminated throughout the e</w:t>
+      </w:r>
+      <w:r>
+        <w:rPr>
+          <w:i/>
+        </w:rPr>
+        <w:t>mpire.</w:t>
+      </w:r>
+      <w:r>
+        <w:rPr>
+          <w:i/>
+        </w:rPr>
+        <w:t xml:space="preserve"> Kongphosios is believed to be the reincarnation of Socrates who brought his teachings of inquiry and morality to both ends of the world.  </w:t>
+      </w:r>
+    </w:p>
+    <w:p>
+      <w:pPr>
+        <w:jc w:val="both"/>
+        <w:rPr>
+          <w:b/>
+        </w:rPr>
+      </w:pPr>
+      <w:r>
+        <w:rPr>
+          <w:b/>
+        </w:rPr>
+        <w:t xml:space="preserve">13 CE: </w:t>
+      </w:r>
+      <w:r>
+        <w:rPr>
+          <w:b/>
+        </w:rPr>
+        <w:t xml:space="preserve">A Xiongnu revolt led by Yanqi in the city of Turpan defeats the </w:t>
+      </w:r>
+      <w:r>
+        <w:rPr>
+          <w:b/>
+        </w:rPr>
+        <w:t>Hellenic coalition led by Achilles II of Serindia.</w:t>
+      </w:r>
+    </w:p>
+    <w:p>
+      <w:pPr>
+        <w:jc w:val="both"/>
+        <w:rPr>
+          <w:b/>
+        </w:rPr>
+      </w:pPr>
+      <w:r>
+        <w:rPr>
+          <w:b/>
+        </w:rPr>
+        <w:t xml:space="preserve">24 CE: Following rumors of Epander V’s intended reclamation of the Indian crown, Narayana Kanva forms a coalition with other Hindu satraps </w:t>
+      </w:r>
+      <w:r>
+        <w:rPr>
+          <w:b/>
+        </w:rPr>
+        <w:t>and marches on Pataliputra. The Hellenic vassals in western Sindhia, fearing the growing Saka-Kushan forces outside the Khyber Pass, are too preoccupied to send aid to their Megas Basileus</w:t>
+      </w:r>
+      <w:r>
+        <w:rPr>
+          <w:b/>
+        </w:rPr>
+        <w:t>.</w:t>
+      </w:r>
+    </w:p>
+    <w:p>
+      <w:pPr>
+        <w:jc w:val="both"/>
+        <w:rPr>
+          <w:b/>
+        </w:rPr>
+      </w:pPr>
+      <w:r>
+        <w:rPr>
+          <w:b/>
+        </w:rPr>
+        <w:t>26 CE: India is in turmoil.</w:t>
+      </w:r>
+      <w:r>
+        <w:rPr>
+          <w:b/>
+        </w:rPr>
+        <w:t xml:space="preserve"> Epander V begins his campaign in India against both Archebios II and the Hindu coalition. </w:t>
+      </w:r>
+      <w:r>
+        <w:rPr>
+          <w:b/>
+        </w:rPr>
+        <w:t>The Kanva-led coalition destroys many non-Hindu places of worship and captures the majority of the subcontinent.</w:t>
+      </w:r>
+    </w:p>
+    <w:p>
+      <w:pPr>
+        <w:jc w:val="both"/>
+        <w:rPr>
+          <w:b/>
+        </w:rPr>
+      </w:pPr>
+      <w:r>
+        <w:rPr>
+          <w:b/>
+        </w:rPr>
+        <w:lastRenderedPageBreak/>
+        <w:t>27 CE: Kalinga besieged by Epander V. The city falls after three days of fighting.</w:t>
+      </w:r>
+      <w:r>
+        <w:rPr>
+          <w:b/>
+        </w:rPr>
+        <w:t xml:space="preserve"> Several Brahmin are executed in the city square.</w:t>
+      </w:r>
+      <w:r>
+        <w:rPr>
+          <w:b/>
+        </w:rPr>
+        <w:t xml:space="preserve"> Pataliputra falls to Narayana Kanva. Archebios II, knowing his death in imminent, flings himself from his palace balcony into the </w:t>
+      </w:r>
+      <w:r>
+        <w:rPr>
+          <w:b/>
+        </w:rPr>
+        <w:t>blood-soaked</w:t>
+      </w:r>
+      <w:r>
+        <w:rPr>
+          <w:b/>
+        </w:rPr>
+        <w:t xml:space="preserve"> streets below.</w:t>
+      </w:r>
+    </w:p>
+    <w:p>
+      <w:pPr>
+        <w:jc w:val="both"/>
+        <w:rPr>
+          <w:b/>
+        </w:rPr>
+      </w:pPr>
+      <w:r>
+        <w:rPr>
+          <w:b/>
+        </w:rPr>
+        <w:t xml:space="preserve">28 CE: Demetria is taken by the Hindu coalition. Epander V decides to press further south into Tamilakam in an effort to weaken the power base of the coalition. He is met with resistance from </w:t>
+      </w:r>
+      <w:r>
+        <w:rPr>
+          <w:b/>
+        </w:rPr>
+        <w:t>Kocengannan Chola and other Tamil kings.</w:t>
+      </w:r>
+    </w:p>
+    <w:p>
+      <w:pPr>
+        <w:jc w:val="both"/>
+        <w:rPr>
+          <w:b/>
+        </w:rPr>
+      </w:pPr>
+      <w:r>
+        <w:rPr>
+          <w:b/>
+        </w:rPr>
+        <w:t>30 CE: Gandhara is conquered by the coalition. Narayana Kanva presses south to deal with Epander V.</w:t>
+      </w:r>
+    </w:p>
+    <w:p>
+      <w:pPr>
+        <w:jc w:val="both"/>
+        <w:rPr>
+          <w:b/>
+        </w:rPr>
+      </w:pPr>
+      <w:r>
+        <w:rPr>
+          <w:b/>
+        </w:rPr>
+        <w:t xml:space="preserve">31 CE: Epander </w:t>
+      </w:r>
+      <w:r>
+        <w:rPr>
+          <w:b/>
+        </w:rPr>
+        <w:t xml:space="preserve">V </w:t>
+      </w:r>
+      <w:r>
+        <w:rPr>
+          <w:b/>
+        </w:rPr>
+        <w:t>finally captures Madura and brings the southern portion of the subcontinent under his control. His army marches north and meets the coalition on the Deccan plains. A long and bloody battle ends in a stalemate, however Narayana is mortally wounded. After his death, Epander promises the remaining members of the coalition that their lives and titles will be spared if they lay down their arms and acknowledge him as Megas Basileus. Every rebellious satrap complies with his demands.</w:t>
+      </w:r>
+      <w:r>
+        <w:rPr>
+          <w:b/>
+        </w:rPr>
+        <w:t xml:space="preserve"> He is heralded as Epander V Eleemon.</w:t>
+      </w:r>
+    </w:p>
+    <w:p>
+      <w:pPr>
+        <w:jc w:val="both"/>
+      </w:pPr>
+      <w:r>
+        <w:t xml:space="preserve">45 CE: A </w:t>
+      </w:r>
+      <w:r>
+        <w:t>massive</w:t>
+      </w:r>
+      <w:r>
+        <w:t xml:space="preserve"> Helleno-Chinese expedition under Epander Craterus, Satrap of Alexandria </w:t>
       </w:r>
       <w:r>
         <w:t>Tsangana</w:t>
       </w:r>
       <w:r>
-        <w:t>. A vast program of reform implemented within the Helleno-Chinese Satrapies. A strong theocratic meritocratic bureaucracy system is instituted. A state-run Indohellenic-Confucian religion is widely disseminated throughout the Empire.</w:t>
-      </w:r>
-    </w:p>
-    <w:p>
-      <w:pPr>
-        <w:jc w:val="both"/>
-        <w:rPr>
-          <w:b/>
-        </w:rPr>
-      </w:pPr>
-      <w:r>
-        <w:rPr>
-          <w:b/>
-        </w:rPr>
-        <w:t xml:space="preserve">13 CE: </w:t>
-      </w:r>
-      <w:r>
-        <w:rPr>
-          <w:b/>
-        </w:rPr>
-        <w:t xml:space="preserve">A Xiongnu revolt led by Yanqi in the city of Turpan defeats the </w:t>
-      </w:r>
-      <w:r>
-        <w:rPr>
-          <w:b/>
-        </w:rPr>
-        <w:t>Hellenic coalition led by Achilles II of Serindia.</w:t>
-      </w:r>
-    </w:p>
-    <w:p>
-      <w:pPr>
-        <w:jc w:val="both"/>
-      </w:pPr>
-      <w:r>
-        <w:t xml:space="preserve">45 CE: A great Helleno-Chinese expedition under Epander Craterus, Satrap of Alexandria </w:t>
-      </w:r>
-      <w:r>
-        <w:t>Tsangana</w:t>
-      </w:r>
-      <w:r>
         <w:t>, against the Xiongnu.</w:t>
       </w:r>
     </w:p>
@@ -1784,7 +2717,13 @@
         <w:rPr>
           <w:i/>
         </w:rPr>
-        <w:t>at the Battle of Qumul</w:t>
+        <w:t xml:space="preserve">at the Battle of </w:t>
+      </w:r>
+      <w:r>
+        <w:rPr>
+          <w:i/>
+        </w:rPr>
+        <w:t>Yiwulu</w:t>
       </w:r>
       <w:r>
         <w:t>, vast numbers are resettled in mi</w:t>
@@ -1799,6 +2738,64 @@
     <w:p>
       <w:pPr>
         <w:jc w:val="both"/>
+        <w:rPr>
+          <w:b/>
+        </w:rPr>
+      </w:pPr>
+      <w:r>
+        <w:rPr>
+          <w:b/>
+        </w:rPr>
+        <w:t>50 CE: Epander V Eleemon passes away peacefully in his sleep. On his deathbed, his dying wish to his survivors is that they will do whatever they can to prevent another civil war.</w:t>
+      </w:r>
+    </w:p>
+    <w:p>
+      <w:pPr>
+        <w:jc w:val="both"/>
+        <w:rPr>
+          <w:b/>
+        </w:rPr>
+      </w:pPr>
+      <w:r>
+        <w:rPr>
+          <w:b/>
+        </w:rPr>
+        <w:t>65 CE: Buddhism gains popularity</w:t>
+      </w:r>
+      <w:r>
+        <w:rPr>
+          <w:b/>
+        </w:rPr>
+        <w:t xml:space="preserve"> in China. Empress Alexandra I responds with repression and destruction of Buddhist scriptures, along with further</w:t>
+      </w:r>
+      <w:r>
+        <w:rPr>
+          <w:b/>
+        </w:rPr>
+        <w:t xml:space="preserve"> implementation of</w:t>
+      </w:r>
+      <w:r>
+        <w:rPr>
+          <w:b/>
+        </w:rPr>
+        <w:t xml:space="preserve"> emphasis </w:t>
+      </w:r>
+      <w:r>
+        <w:rPr>
+          <w:b/>
+        </w:rPr>
+        <w:t>on the te</w:t>
+      </w:r>
+      <w:r>
+        <w:rPr>
+          <w:b/>
+        </w:rPr>
+        <w:t>achings of Kongphosios.</w:t>
+      </w:r>
+    </w:p>
+    <w:p>
+      <w:pPr>
+        <w:jc w:val="both"/>
       </w:pPr>
       <w:r>
         <w:t>96 CE: Mahayana Buddhism appears in India.</w:t>
@@ -1809,7 +2806,75 @@
         <w:jc w:val="both"/>
       </w:pPr>
       <w:r>
-        <w:t>100 CE: Fourth Buddhist Council held in Pataliputra. Epander VII of India tries to create a new form of Buddhism subordinated to the State.</w:t>
+        <w:t xml:space="preserve">100 CE: Fourth Buddhist Council held in Pataliputra. </w:t>
+      </w:r>
+      <w:r>
+        <w:rPr>
+          <w:i/>
+        </w:rPr>
+        <w:t>At this council, many different strains of thought emerge</w:t>
+      </w:r>
+      <w:r>
+        <w:rPr>
+          <w:i/>
+        </w:rPr>
+        <w:t xml:space="preserve"> </w:t>
+      </w:r>
+      <w:r>
+        <w:rPr>
+          <w:i/>
+        </w:rPr>
+        <w:t xml:space="preserve">and consolidate into various sects. After this event, Buddhism will no longer be one unified sangha by any means. </w:t>
+      </w:r>
+      <w:r>
+        <w:rPr>
+          <w:i/>
+        </w:rPr>
+        <w:t>Epander VII of India tries to create a n</w:t>
+      </w:r>
+      <w:r>
+        <w:rPr>
+          <w:i/>
+        </w:rPr>
+        <w:t>ew form of Buddhism subordinate</w:t>
+      </w:r>
+      <w:r>
+        <w:rPr>
+          <w:i/>
+        </w:rPr>
+        <w:t xml:space="preserve"> to the State.</w:t>
+      </w:r>
+      <w:r>
+        <w:rPr>
+          <w:i/>
+        </w:rPr>
+        <w:t xml:space="preserve"> This new sect heralds himself and his dynasty as pratyekabuddhas</w:t>
+      </w:r>
+      <w:r>
+        <w:rPr>
+          <w:i/>
+        </w:rPr>
+        <w:t xml:space="preserve"> – beings who have attained enlightenment on their own.</w:t>
+      </w:r>
+    </w:p>
+    <w:p>
+      <w:pPr>
+        <w:jc w:val="both"/>
+        <w:rPr>
+          <w:b/>
+        </w:rPr>
+      </w:pPr>
+      <w:r>
+        <w:rPr>
+          <w:b/>
+        </w:rPr>
+        <w:t xml:space="preserve">102 CE: </w:t>
+      </w:r>
+      <w:r>
+        <w:rPr>
+          <w:b/>
+        </w:rPr>
+        <w:t>A Roman trade colony is established in the Maldives.</w:t>
       </w:r>
     </w:p>
     <w:p>
@@ -1941,21 +3006,71 @@
           <w:sz w:val="22"/>
           <w:szCs w:val="22"/>
         </w:rPr>
-        <w:t xml:space="preserve">121 CE: Battle of the Indus, Kanishka defeats Craterus Antipater the Satrap of Taxila, leading the Hellenic </w:t>
+        <w:t>121 CE: Battle of the Indus, Kanishka defeats Craterus Antipater</w:t>
       </w:r>
       <w:r>
         <w:rPr>
           <w:sz w:val="22"/>
           <w:szCs w:val="22"/>
         </w:rPr>
-        <w:t>coalition</w:t>
+        <w:t>,</w:t>
       </w:r>
       <w:r>
         <w:rPr>
           <w:sz w:val="22"/>
           <w:szCs w:val="22"/>
         </w:rPr>
-        <w:t xml:space="preserve"> army sent to stop him. Kanishka decides to push on East.</w:t>
+        <w:t xml:space="preserve"> Satrap of Taxila, </w:t>
+      </w:r>
+      <w:r>
+        <w:rPr>
+          <w:sz w:val="22"/>
+          <w:szCs w:val="22"/>
+        </w:rPr>
+        <w:t xml:space="preserve">who is </w:t>
+      </w:r>
+      <w:r>
+        <w:rPr>
+          <w:sz w:val="22"/>
+          <w:szCs w:val="22"/>
+        </w:rPr>
+        <w:t xml:space="preserve">leading the Hellenic </w:t>
+      </w:r>
+      <w:r>
+        <w:rPr>
+          <w:sz w:val="22"/>
+          <w:szCs w:val="22"/>
+        </w:rPr>
+        <w:t>coalition</w:t>
+      </w:r>
+      <w:r>
+        <w:rPr>
+          <w:sz w:val="22"/>
+          <w:szCs w:val="22"/>
+        </w:rPr>
+        <w:t xml:space="preserve"> army sent to stop him.</w:t>
+      </w:r>
+      <w:r>
+        <w:rPr>
+          <w:sz w:val="22"/>
+          <w:szCs w:val="22"/>
+        </w:rPr>
+        <w:t xml:space="preserve"> </w:t>
+      </w:r>
+      <w:r>
+        <w:rPr>
+          <w:b/>
+          <w:sz w:val="22"/>
+          <w:szCs w:val="22"/>
+        </w:rPr>
+        <w:t>Craterus retreats to Andhra.</w:t>
+      </w:r>
+      <w:r>
+        <w:rPr>
+          <w:sz w:val="22"/>
+          <w:szCs w:val="22"/>
+        </w:rPr>
+        <w:t xml:space="preserve"> Kanishka decides to push on East.</w:t>
       </w:r>
     </w:p>
     <w:p>
@@ -1988,7 +3103,28 @@
           <w:sz w:val="22"/>
           <w:szCs w:val="22"/>
         </w:rPr>
-        <w:t>ing's legendary meeting with the Buddha. Kanishka converts to Buddhism. Various legends explain this episode in different ways, they all agree that Kanishka emerged radically changed from a religious experience. Kanishka abandons his plan to destroy Alexandria on the Indus.</w:t>
+        <w:t xml:space="preserve">ing's legendary meeting with the Buddha. Various legends explain this episode in different ways, </w:t>
+      </w:r>
+      <w:r>
+        <w:rPr>
+          <w:sz w:val="22"/>
+          <w:szCs w:val="22"/>
+        </w:rPr>
+        <w:t xml:space="preserve">but </w:t>
+      </w:r>
+      <w:r>
+        <w:rPr>
+          <w:sz w:val="22"/>
+          <w:szCs w:val="22"/>
+        </w:rPr>
+        <w:t xml:space="preserve">they all agree that Kanishka emerged radically changed from a religious experience. Kanishka abandons his plan to </w:t>
+      </w:r>
+      <w:r>
+        <w:rPr>
+          <w:sz w:val="22"/>
+          <w:szCs w:val="22"/>
+        </w:rPr>
+        <w:t>destroy Alexandria on the Indus and converts to Buddhism.</w:t>
       </w:r>
     </w:p>
     <w:p>
@@ -2004,12 +3140,27 @@
         <w:jc w:val="both"/>
       </w:pPr>
       <w:r>
-        <w:t>140 CE: Kanishka acknowledged as "brother" and Sovereign of Sindhia by Apollophanes II Epander of India. Treaty of The Eternal Peace of the Buddha signed.</w:t>
-      </w:r>
-    </w:p>
-    <w:p>
-      <w:pPr>
-        <w:jc w:val="both"/>
+        <w:t>140 CE: Kanishka</w:t>
+      </w:r>
+      <w:r>
+        <w:t xml:space="preserve"> acknowledged as "brother" and s</w:t>
+      </w:r>
+      <w:r>
+        <w:t xml:space="preserve">overeign of Sindhia by Apollophanes </w:t>
+      </w:r>
+      <w:r>
+        <w:t>II Epander of India. Treaty of t</w:t>
+      </w:r>
+      <w:r>
+        <w:t>he Eternal Peace of the Buddha signed.</w:t>
+      </w:r>
+    </w:p>
+    <w:p>
+      <w:pPr>
+        <w:jc w:val="both"/>
+        <w:rPr>
+          <w:b/>
+        </w:rPr>
       </w:pPr>
       <w:r>
         <w:t xml:space="preserve">148 CE: </w:t>
@@ -2018,21 +3169,13 @@
         <w:t>Kanishka</w:t>
       </w:r>
       <w:r>
-        <w:t xml:space="preserve"> "ascends to the Buddha". His son Huvishka Alexandros Philhellene proclaimed Megas Basileus, the Hellenic Kings of Sindhia accept him as Sovereign.</w:t>
-      </w:r>
-    </w:p>
-    <w:p>
-      <w:pPr>
-        <w:jc w:val="both"/>
-        <w:rPr>
-          <w:b/>
-        </w:rPr>
-      </w:pPr>
-      <w:r>
-        <w:rPr>
-          <w:b/>
-        </w:rPr>
-        <w:t>152 CE: Craterus Antipater, the Great Satrap of Andhra, embraces Hinduism under the guidance of his wife Anisha.</w:t>
+        <w:t xml:space="preserve"> "ascends to the Buddha". His son Huvishka Alexandros Philhellene proclaimed Basileus</w:t>
+      </w:r>
+      <w:r>
+        <w:t xml:space="preserve"> of Sindhia</w:t>
+      </w:r>
+      <w:r>
+        <w:t>.</w:t>
       </w:r>
     </w:p>
     <w:p>
@@ -2043,10 +3186,25 @@
         <w:t xml:space="preserve">161 CE: </w:t>
       </w:r>
       <w:r>
-        <w:t xml:space="preserve">Craterus Antipater campaigns in Sindhia breaking the "Eternal Peace of the Buddha". He defeats Huvishka near Patala. Huvishka is killed in battle, trampled by elephants. </w:t>
-      </w:r>
-      <w:r>
-        <w:t xml:space="preserve">The </w:t>
+        <w:t>Craterus Antipater</w:t>
+      </w:r>
+      <w:r>
+        <w:t>, a Hindu,</w:t>
+      </w:r>
+      <w:r>
+        <w:t xml:space="preserve"> campaigns in Sindhia</w:t>
+      </w:r>
+      <w:r>
+        <w:t>, breaking the Eternal Peace of the Buddha</w:t>
+      </w:r>
+      <w:r>
+        <w:t xml:space="preserve">. He defeats Huvishka near Patala. Huvishka is killed in battle, trampled by elephants. </w:t>
+      </w:r>
+      <w:r>
+        <w:t>His</w:t>
+      </w:r>
+      <w:r>
+        <w:t xml:space="preserve"> </w:t>
       </w:r>
       <w:r>
         <w:t xml:space="preserve">Hellenic vassals </w:t>
@@ -2063,94 +3221,345 @@
         <w:jc w:val="both"/>
       </w:pPr>
       <w:r>
-        <w:t>166 CE: Huvishka II defeated and killed in battle near Alexandria Areion. End of Saka-Kushan domination over the Hellenic Kingdoms of Sindhia.</w:t>
-      </w:r>
-    </w:p>
-    <w:p>
-      <w:pPr>
-        <w:jc w:val="both"/>
-      </w:pPr>
-      <w:r>
-        <w:t>174 CE: Craterus Antipater, Satrap of Andhra executed by Apollophanes III Epander of India, on charges of treason. Beginning of the Chola Uprising, a Hindu revolt consisting of Tamilars and Hellens against the rule of Apollophanes III. Craterus' son Menander Satakarni Antipater proclaimed Megas Basileus of the South.</w:t>
-      </w:r>
-    </w:p>
-    <w:p>
-      <w:pPr>
-        <w:jc w:val="both"/>
-      </w:pPr>
-      <w:r>
-        <w:t xml:space="preserve">181 CE: Following a narrow defeat in battle outside Pataliputra Apollophanes III Epander acknowledges Menander Satakarni Antipater </w:t>
+        <w:t>166 CE: Huvishka II defeated and killed in battle near Alexandria Areion. End of Saka-Kushan domination over t</w:t>
+      </w:r>
+      <w:r>
+        <w:t>he Hellenic Kingdoms of Sindhia.</w:t>
+      </w:r>
+    </w:p>
+    <w:p>
+      <w:pPr>
+        <w:jc w:val="both"/>
+        <w:rPr>
+          <w:b/>
+        </w:rPr>
+      </w:pPr>
+      <w:r>
+        <w:rPr>
+          <w:i/>
+        </w:rPr>
+        <w:t>174 CE: Craterus Antipater, Satrap of Andhra</w:t>
+      </w:r>
+      <w:r>
+        <w:rPr>
+          <w:i/>
+        </w:rPr>
+        <w:t xml:space="preserve"> and once again Taxila, is</w:t>
+      </w:r>
+      <w:r>
+        <w:rPr>
+          <w:i/>
+        </w:rPr>
+        <w:t xml:space="preserve"> executed by Apollopha</w:t>
+      </w:r>
+      <w:r>
+        <w:rPr>
+          <w:i/>
+        </w:rPr>
+        <w:t>nes III Epander of India</w:t>
+      </w:r>
+      <w:r>
+        <w:rPr>
+          <w:i/>
+        </w:rPr>
+        <w:t xml:space="preserve"> on charges of treason. Beginning of </w:t>
+      </w:r>
+      <w:r>
+        <w:rPr>
+          <w:i/>
+        </w:rPr>
+        <w:t>the Mahakhandana</w:t>
+      </w:r>
+      <w:r>
+        <w:rPr>
+          <w:i/>
+        </w:rPr>
+        <w:t xml:space="preserve"> (“great rebellion”)</w:t>
+      </w:r>
+      <w:r>
+        <w:rPr>
+          <w:i/>
+        </w:rPr>
+        <w:t xml:space="preserve">, a Hindu revolt consisting of </w:t>
+      </w:r>
+      <w:r>
+        <w:rPr>
+          <w:i/>
+        </w:rPr>
+        <w:t>ethnic Indians</w:t>
+      </w:r>
+      <w:r>
+        <w:rPr>
+          <w:i/>
+        </w:rPr>
+        <w:t xml:space="preserve"> and Hellens against the rule of Apollophanes III</w:t>
+      </w:r>
+      <w:r>
+        <w:rPr>
+          <w:i/>
+        </w:rPr>
+        <w:t xml:space="preserve"> and his Buddhist administration</w:t>
+      </w:r>
+      <w:r>
+        <w:rPr>
+          <w:i/>
+        </w:rPr>
+        <w:t xml:space="preserve">. Craterus' son Menander Satakarni Antipater proclaimed Megas Basileus of </w:t>
+      </w:r>
+      <w:r>
+        <w:rPr>
+          <w:i/>
+        </w:rPr>
+        <w:t>Tamilakam</w:t>
+      </w:r>
+      <w:r>
+        <w:rPr>
+          <w:i/>
+        </w:rPr>
+        <w:t>.</w:t>
+      </w:r>
+      <w:r>
+        <w:rPr>
+          <w:b/>
+        </w:rPr>
+        <w:t xml:space="preserve"> </w:t>
+      </w:r>
+    </w:p>
+    <w:p>
+      <w:pPr>
+        <w:jc w:val="both"/>
+      </w:pPr>
+      <w:r>
+        <w:t>181 CE: Following a narrow defeat in battle outside Pataliputra</w:t>
+      </w:r>
+      <w:r>
+        <w:t>,</w:t>
+      </w:r>
+      <w:r>
+        <w:t xml:space="preserve"> Apollophanes III Epander acknowledges Menander Satakarni Antipater </w:t>
       </w:r>
       <w:r>
         <w:t xml:space="preserve">as Megas Basileus of </w:t>
       </w:r>
       <w:r>
         <w:t>Tamilakam</w:t>
+      </w:r>
+      <w:r>
+        <w:t>.</w:t>
+      </w:r>
+    </w:p>
+    <w:p>
+      <w:pPr>
+        <w:jc w:val="both"/>
+      </w:pPr>
+      <w:r>
+        <w:rPr>
+          <w:i/>
+        </w:rPr>
+        <w:t xml:space="preserve">192 CE: </w:t>
+      </w:r>
+      <w:r>
+        <w:rPr>
+          <w:i/>
+        </w:rPr>
+        <w:t>Nestorian</w:t>
+      </w:r>
+      <w:r>
+        <w:rPr>
+          <w:i/>
+        </w:rPr>
+        <w:t xml:space="preserve"> missionaries reach India.</w:t>
+      </w:r>
+      <w:r>
+        <w:t xml:space="preserve"> </w:t>
+      </w:r>
+      <w:r>
+        <w:rPr>
+          <w:b/>
+        </w:rPr>
+        <w:t>The teachings of Jesus Christ gain some popularity among India’s minority Jewish population.</w:t>
+      </w:r>
+    </w:p>
+    <w:p>
+      <w:pPr>
+        <w:jc w:val="both"/>
+        <w:rPr>
+          <w:i/>
+        </w:rPr>
+      </w:pPr>
+      <w:r>
+        <w:t xml:space="preserve">222 CE: Three Kingdoms period in </w:t>
+      </w:r>
+      <w:r>
+        <w:t>Archeserika</w:t>
+      </w:r>
+      <w:r>
+        <w:t>. Upon the death of the Reigning Empress Alexandra III, the Empire is divided between her three sons.</w:t>
+      </w:r>
+      <w:r>
+        <w:t xml:space="preserve"> </w:t>
+      </w:r>
+      <w:r>
+        <w:rPr>
+          <w:i/>
+        </w:rPr>
+        <w:t>(see the file titled &lt;Three Kingdoms Era.docx&gt; for more information concerning this period.)</w:t>
+      </w:r>
+    </w:p>
+    <w:p>
+      <w:pPr>
+        <w:jc w:val="both"/>
+      </w:pPr>
+      <w:r>
+        <w:t xml:space="preserve">251 CE: Three Kingdoms period </w:t>
+      </w:r>
+      <w:r>
+        <w:t xml:space="preserve">of civil war </w:t>
+      </w:r>
+      <w:r>
+        <w:t xml:space="preserve">ends in </w:t>
+      </w:r>
+      <w:r>
+        <w:t>Archeserika</w:t>
+      </w:r>
+      <w:r>
+        <w:t>.</w:t>
+      </w:r>
+    </w:p>
+    <w:p>
+      <w:pPr>
+        <w:jc w:val="both"/>
+        <w:rPr>
+          <w:b/>
+        </w:rPr>
+      </w:pPr>
+      <w:r>
+        <w:lastRenderedPageBreak/>
+        <w:t>274 CE: Manichaean missiona</w:t>
+      </w:r>
+      <w:r>
+        <w:t xml:space="preserve">ries are sent in all directions. </w:t>
+      </w:r>
+      <w:r>
+        <w:rPr>
+          <w:b/>
+        </w:rPr>
+        <w:t>The faith is especially popular among the peoples of the steppes of Central Asia.</w:t>
+      </w:r>
+    </w:p>
+    <w:p>
+      <w:pPr>
+        <w:jc w:val="both"/>
+      </w:pPr>
+      <w:r>
+        <w:t xml:space="preserve">318 CE: Renewed Xiongnu attacks against </w:t>
+      </w:r>
+      <w:r>
+        <w:t>Archeserika</w:t>
+      </w:r>
+      <w:r>
+        <w:t>. Hunnic attacks in Western Serindia.</w:t>
+      </w:r>
+    </w:p>
+    <w:p>
+      <w:pPr>
+        <w:jc w:val="both"/>
+        <w:rPr>
+          <w:b/>
+        </w:rPr>
+      </w:pPr>
+      <w:r>
+        <w:rPr>
+          <w:b/>
+        </w:rPr>
+        <w:t>320 CE: Chandra</w:t>
+      </w:r>
+      <w:r>
+        <w:rPr>
+          <w:b/>
+        </w:rPr>
+        <w:t xml:space="preserve"> G</w:t>
+      </w:r>
+      <w:r>
+        <w:rPr>
+          <w:b/>
+        </w:rPr>
+        <w:t>upta I is married to Princess Sophia Epander of India, obtaining the Kingdom of Magadha as a dowry. Following the death of Apollophanes VI, Chandragupta I inherits the crown of India. He uses this title and his powerful marriage alliances in his efforts to conquer Sindhia.</w:t>
+      </w:r>
+    </w:p>
+    <w:p>
+      <w:pPr>
+        <w:jc w:val="both"/>
+        <w:rPr>
+          <w:b/>
+        </w:rPr>
+      </w:pPr>
+      <w:r>
+        <w:rPr>
+          <w:b/>
+        </w:rPr>
+        <w:t>321 CE: Chandra</w:t>
+      </w:r>
+      <w:r>
+        <w:rPr>
+          <w:b/>
+        </w:rPr>
+        <w:t xml:space="preserve"> G</w:t>
+      </w:r>
+      <w:r>
+        <w:rPr>
+          <w:b/>
+        </w:rPr>
+        <w:t xml:space="preserve">upta I </w:t>
+      </w:r>
+      <w:r>
+        <w:rPr>
+          <w:b/>
+        </w:rPr>
+        <w:t>captures the city of Prayaga.</w:t>
+      </w:r>
+    </w:p>
+    <w:p>
+      <w:pPr>
+        <w:jc w:val="both"/>
+        <w:rPr>
+          <w:b/>
+        </w:rPr>
+      </w:pPr>
+      <w:r>
+        <w:rPr>
+          <w:b/>
+        </w:rPr>
+        <w:t xml:space="preserve">335 CE: </w:t>
+      </w:r>
+      <w:r>
+        <w:rPr>
+          <w:b/>
+        </w:rPr>
+        <w:t>Samudra Gupta ascends to the throne of India after his father’s passing. Using his father’s clever marriage alliances as a power base, Samudra Gupta finishes the conquest of Sindhia with the capture of the city of Taxila. He goes on to expand the empire further south and east until everything between the Indus and the Brahmaputra, the Himalayas and the Nandanes belongs to the Gupta dynasty.</w:t>
+      </w:r>
+    </w:p>
+    <w:p>
+      <w:pPr>
+        <w:jc w:val="both"/>
+        <w:rPr>
+          <w:b/>
+        </w:rPr>
+      </w:pPr>
+      <w:r>
+        <w:rPr>
+          <w:b/>
+        </w:rPr>
+        <w:t xml:space="preserve">337 CE: </w:t>
+      </w:r>
+      <w:r>
+        <w:rPr>
+          <w:b/>
+        </w:rPr>
+        <w:t>Beginning of the Golden Age of India.</w:t>
       </w:r>
       <w:bookmarkStart w:id="0" w:name="_GoBack"/>
       <w:bookmarkEnd w:id="0"/>
-      <w:r>
-        <w:t>.</w:t>
-      </w:r>
-    </w:p>
-    <w:p>
-      <w:pPr>
-        <w:jc w:val="both"/>
-      </w:pPr>
-      <w:r>
-        <w:t>192 CE: Christian missionaries reach India.</w:t>
-      </w:r>
-    </w:p>
-    <w:p>
-      <w:pPr>
-        <w:jc w:val="both"/>
-        <w:rPr>
-          <w:i/>
-        </w:rPr>
-      </w:pPr>
-      <w:r>
-        <w:t>222 CE: Three Kingdoms period in Helleno-China. Upon the death of the Reigning Empress Alexandra III, the Empire is divided between her three sons.</w:t>
-      </w:r>
-      <w:r>
-        <w:t xml:space="preserve"> </w:t>
-      </w:r>
-      <w:r>
-        <w:rPr>
-          <w:i/>
-        </w:rPr>
-        <w:t>(see the file titled &lt;Three Kingdoms Era.docx&gt; for more information concerning this period.)</w:t>
-      </w:r>
-    </w:p>
-    <w:p>
-      <w:pPr>
-        <w:jc w:val="both"/>
-      </w:pPr>
-      <w:r>
-        <w:lastRenderedPageBreak/>
-        <w:t xml:space="preserve">251 CE: Three Kingdoms period </w:t>
-      </w:r>
-      <w:r>
-        <w:t xml:space="preserve">of civil war </w:t>
-      </w:r>
-      <w:r>
-        <w:t>ends in Helleno-China.</w:t>
-      </w:r>
-    </w:p>
-    <w:p>
-      <w:pPr>
-        <w:jc w:val="both"/>
-      </w:pPr>
-      <w:r>
-        <w:t>274 CE: Manichaean missionaries are sent in all directions, including the Steppes.</w:t>
-      </w:r>
-    </w:p>
-    <w:p>
-      <w:pPr>
-        <w:jc w:val="both"/>
-      </w:pPr>
-      <w:r>
-        <w:t>318 CE: Renewed Xiongnu attacks against Helleno-China. Hunnic attacks in Western Serindia.</w:t>
-      </w:r>
     </w:p>
     <w:p>
       <w:pPr>

--- a/trunk/.transfer your modding stuff here/### Futuregary/Map Expansion/Sinohellenic Mod/History/History.docx
+++ b/trunk/.transfer your modding stuff here/### Futuregary/Map Expansion/Sinohellenic Mod/History/History.docx
@@ -3558,60 +3558,187 @@
         </w:rPr>
         <w:t>Beginning of the Golden Age of India.</w:t>
       </w:r>
+      <w:r>
+        <w:rPr>
+          <w:b/>
+        </w:rPr>
+        <w:t xml:space="preserve"> Advancements in science, navigation, engineering, philosophy, art, and religion flourish under the rule of the Guptas. Hinduism experiences a massive revival throughout India. Despite the state’s official sponsorship of Hinduism, Buddhism and Jainism are not persecuted or extinguished by any means.</w:t>
+      </w:r>
+    </w:p>
+    <w:p>
+      <w:pPr>
+        <w:jc w:val="both"/>
+      </w:pPr>
+      <w:r>
+        <w:t>350 CE: Hunnic attacks through Serindia into the Eastern parts of the Sassanid Empire.</w:t>
+      </w:r>
+    </w:p>
+    <w:p>
+      <w:pPr>
+        <w:jc w:val="both"/>
+      </w:pPr>
+      <w:r>
+        <w:t>355 CE:</w:t>
+      </w:r>
+      <w:r>
+        <w:t xml:space="preserve"> The Huns begin their drive West from Central Asia.</w:t>
+      </w:r>
+    </w:p>
+    <w:p>
+      <w:pPr>
+        <w:jc w:val="both"/>
+        <w:rPr>
+          <w:b/>
+        </w:rPr>
+      </w:pPr>
+      <w:r>
+        <w:t>403 CE:</w:t>
+      </w:r>
+      <w:r>
+        <w:t xml:space="preserve"> </w:t>
+      </w:r>
+      <w:r>
+        <w:t>Pure Land Buddhism starts gaining popularity in Serindia.</w:t>
+      </w:r>
+    </w:p>
+    <w:p>
+      <w:pPr>
+        <w:jc w:val="both"/>
+        <w:rPr>
+          <w:b/>
+        </w:rPr>
+      </w:pPr>
+      <w:r>
+        <w:rPr>
+          <w:i/>
+        </w:rPr>
+        <w:t>427 CE:</w:t>
+      </w:r>
+      <w:r>
+        <w:rPr>
+          <w:i/>
+        </w:rPr>
+        <w:t xml:space="preserve"> The Hepht</w:t>
+      </w:r>
+      <w:r>
+        <w:rPr>
+          <w:i/>
+        </w:rPr>
+        <w:t>h</w:t>
+      </w:r>
+      <w:r>
+        <w:rPr>
+          <w:i/>
+        </w:rPr>
+        <w:t xml:space="preserve">alite Huns invade </w:t>
+      </w:r>
+      <w:r>
+        <w:rPr>
+          <w:i/>
+        </w:rPr>
+        <w:t xml:space="preserve">Eastern Persia and Balochistan. </w:t>
+      </w:r>
+      <w:r>
+        <w:rPr>
+          <w:b/>
+        </w:rPr>
+        <w:t>Skanda Gupta puts down the Pushyamitra Revolt and turns his attention to the potential threat.</w:t>
+      </w:r>
+    </w:p>
+    <w:p>
+      <w:pPr>
+        <w:jc w:val="both"/>
+        <w:rPr>
+          <w:b/>
+        </w:rPr>
+      </w:pPr>
+      <w:r>
+        <w:rPr>
+          <w:b/>
+        </w:rPr>
+        <w:t>439 CE: The Hephthalite ruler Toramana invades Gandhara and begins a war with the Guptas</w:t>
+      </w:r>
+      <w:r>
+        <w:rPr>
+          <w:b/>
+        </w:rPr>
+        <w:t>.</w:t>
+      </w:r>
+      <w:r>
+        <w:rPr>
+          <w:b/>
+        </w:rPr>
+        <w:t xml:space="preserve"> Taxila, an important center of Buddhist learning, is thoroughly sacked and never fully recovers.</w:t>
+      </w:r>
       <w:bookmarkStart w:id="0" w:name="_GoBack"/>
       <w:bookmarkEnd w:id="0"/>
     </w:p>
     <w:p>
       <w:pPr>
         <w:jc w:val="both"/>
-      </w:pPr>
-      <w:r>
-        <w:t>350 CE: Hunnic attacks through Serindia into the Eastern parts of the Sassanid Empire.</w:t>
-      </w:r>
-    </w:p>
-    <w:p>
-      <w:pPr>
-        <w:jc w:val="both"/>
-      </w:pPr>
-      <w:r>
-        <w:t>355 CE:</w:t>
-      </w:r>
-      <w:r>
-        <w:t xml:space="preserve"> The Huns begin their drive West from Central Asia.</w:t>
-      </w:r>
-    </w:p>
-    <w:p>
-      <w:pPr>
-        <w:jc w:val="both"/>
-        <w:rPr>
-          <w:b/>
-        </w:rPr>
-      </w:pPr>
-      <w:r>
-        <w:t>403 CE:</w:t>
-      </w:r>
-      <w:r>
-        <w:t xml:space="preserve"> </w:t>
-      </w:r>
-      <w:r>
-        <w:t>Pure Land Buddhism starts gaining popularity in Serindia.</w:t>
-      </w:r>
-    </w:p>
-    <w:p>
-      <w:pPr>
-        <w:jc w:val="both"/>
-      </w:pPr>
-      <w:r>
-        <w:t>427 CE:</w:t>
-      </w:r>
-      <w:r>
-        <w:t xml:space="preserve"> The Hepht</w:t>
-      </w:r>
-      <w:r>
-        <w:t>h</w:t>
-      </w:r>
-      <w:r>
-        <w:t>alite Huns invade Serindia and Eastern Persia.</w:t>
+        <w:rPr>
+          <w:b/>
+        </w:rPr>
+      </w:pPr>
+      <w:r>
+        <w:rPr>
+          <w:b/>
+        </w:rPr>
+        <w:t>463 CE: Toramana is succeeded by his son Mihirakula</w:t>
+      </w:r>
+      <w:r>
+        <w:rPr>
+          <w:b/>
+        </w:rPr>
+        <w:t>, who goes on to conquer as far as Malwa in India.</w:t>
+      </w:r>
+    </w:p>
+    <w:p>
+      <w:pPr>
+        <w:jc w:val="both"/>
+        <w:rPr>
+          <w:b/>
+        </w:rPr>
+      </w:pPr>
+      <w:r>
+        <w:rPr>
+          <w:b/>
+        </w:rPr>
+        <w:t>491 CE: Following Mihirakula’s death, the Guptas begin a whirlwind campaign to restore Indian order to the peninsula. This campaign is interrupted before completion by belligerent vassals in Bengal and Deccan beginning a revolt.</w:t>
+      </w:r>
+    </w:p>
+    <w:p>
+      <w:pPr>
+        <w:jc w:val="both"/>
+        <w:rPr>
+          <w:b/>
+        </w:rPr>
+      </w:pPr>
+      <w:r>
+        <w:rPr>
+          <w:b/>
+        </w:rPr>
+        <w:t xml:space="preserve">505 CE: Harichandra </w:t>
+      </w:r>
+      <w:r>
+        <w:rPr>
+          <w:b/>
+        </w:rPr>
+        <w:t>Pratihara forms a kingdom in Gujarat while the civil war in India continues to ravage the land. He goes on to obtain fealty (either by force or request) from the remaining satraps in eastern Sindhia.</w:t>
+      </w:r>
+    </w:p>
+    <w:p>
+      <w:pPr>
+        <w:jc w:val="both"/>
+        <w:rPr>
+          <w:b/>
+        </w:rPr>
+      </w:pPr>
+      <w:r>
+        <w:rPr>
+          <w:b/>
+        </w:rPr>
+        <w:t>507 CE: Harichandra Pratihara attempts to conquer the city of Kannauj. Dharmapala of Bengal likewise sets out to capture the city, and the two become involved in a conflict. While this is happening, Dhruva Rashtrakuta attacks them both, enters the city, and claims victory. Beginning of the Tripartate Struggle in India.</w:t>
       </w:r>
     </w:p>
     <w:sectPr>

--- a/trunk/.transfer your modding stuff here/### Futuregary/Map Expansion/Sinohellenic Mod/History/History.docx
+++ b/trunk/.transfer your modding stuff here/### Futuregary/Map Expansion/Sinohellenic Mod/History/History.docx
@@ -2485,8 +2485,16 @@
         <w:rPr>
           <w:i/>
         </w:rPr>
-        <w:t xml:space="preserve"> Kongphosios is believed to be the reincarnation of Socrates who brought his teachings of inquiry and morality to both ends of the world.  </w:t>
-      </w:r>
+        <w:t xml:space="preserve"> Kongphosios is believed to be the reincarnation of Socrates who brought his teachings of inquiry and moral</w:t>
+      </w:r>
+      <w:r>
+        <w:rPr>
+          <w:i/>
+        </w:rPr>
+        <w:t>ity to both ends of the world.</w:t>
+      </w:r>
+      <w:bookmarkStart w:id="0" w:name="_GoBack"/>
+      <w:bookmarkEnd w:id="0"/>
     </w:p>
     <w:p>
       <w:pPr>
@@ -3362,7 +3370,7 @@
         <w:rPr>
           <w:i/>
         </w:rPr>
-        <w:t>Nestorian</w:t>
+        <w:t>Christian</w:t>
       </w:r>
       <w:r>
         <w:rPr>
@@ -3670,8 +3678,6 @@
         </w:rPr>
         <w:t xml:space="preserve"> Taxila, an important center of Buddhist learning, is thoroughly sacked and never fully recovers.</w:t>
       </w:r>
-      <w:bookmarkStart w:id="0" w:name="_GoBack"/>
-      <w:bookmarkEnd w:id="0"/>
     </w:p>
     <w:p>
       <w:pPr>

--- a/trunk/.transfer your modding stuff here/### Futuregary/Map Expansion/Sinohellenic Mod/History/History.docx
+++ b/trunk/.transfer your modding stuff here/### Futuregary/Map Expansion/Sinohellenic Mod/History/History.docx
@@ -2197,304 +2197,316 @@
         <w:rPr>
           <w:i/>
         </w:rPr>
-        <w:t xml:space="preserve">heresy, and adherents of the new sect – known as “Vidharmi” – are </w:t>
-      </w:r>
-      <w:r>
-        <w:rPr>
-          <w:i/>
-        </w:rPr>
-        <w:t xml:space="preserve">violently </w:t>
-      </w:r>
-      <w:r>
-        <w:rPr>
-          <w:i/>
-        </w:rPr>
-        <w:t>persecuted throughout the southern reaches of India</w:t>
-      </w:r>
-      <w:r>
-        <w:rPr>
-          <w:i/>
-        </w:rPr>
-        <w:t>, despite state support from the Indian capital</w:t>
-      </w:r>
-      <w:r>
-        <w:rPr>
-          <w:i/>
-        </w:rPr>
-        <w:t>. Pulomavi Satavahana does nothing to stop the persecutions in the Kingdom of Assaka, though no government support is openly given out of fear of retaliation from Archebios.</w:t>
-      </w:r>
-    </w:p>
-    <w:p>
-      <w:pPr>
-        <w:jc w:val="both"/>
-        <w:rPr>
-          <w:b/>
-        </w:rPr>
-      </w:pPr>
-      <w:r>
-        <w:t>18 BCE: Helleno-Chinese invasion of Korea under Menander Aniketos of the Satrapy of Alexandria Eschate.</w:t>
-      </w:r>
-      <w:r>
-        <w:t xml:space="preserve"> </w:t>
-      </w:r>
-      <w:r>
-        <w:rPr>
-          <w:b/>
-        </w:rPr>
-        <w:t>The Kingdom of Gojoseon forms an alliance with the Xiongnu to repel the invaders.</w:t>
-      </w:r>
-    </w:p>
-    <w:p>
-      <w:pPr>
-        <w:jc w:val="both"/>
-        <w:rPr>
-          <w:b/>
-        </w:rPr>
-      </w:pPr>
-      <w:r>
-        <w:rPr>
-          <w:b/>
-        </w:rPr>
-        <w:t>17 BCE: Wiman Joseon of Goj</w:t>
-      </w:r>
-      <w:r>
-        <w:rPr>
-          <w:b/>
-        </w:rPr>
-        <w:t>oseon is slain at the Battle of Liaodong. Menander goes on to conquer the remainder of the kingdom.</w:t>
-      </w:r>
-      <w:r>
-        <w:rPr>
-          <w:b/>
-        </w:rPr>
-        <w:t xml:space="preserve"> He </w:t>
-      </w:r>
-      <w:r>
-        <w:rPr>
-          <w:b/>
-        </w:rPr>
-        <w:t>establishes the city of Nakrang</w:t>
-      </w:r>
-      <w:r>
-        <w:rPr>
-          <w:b/>
-        </w:rPr>
-        <w:t>onos in Lelang.</w:t>
-      </w:r>
-      <w:r>
-        <w:rPr>
-          <w:b/>
-        </w:rPr>
-        <w:t xml:space="preserve"> In the southern part of the peninsula, the </w:t>
-      </w:r>
-      <w:r>
-        <w:rPr>
-          <w:b/>
-        </w:rPr>
-        <w:t>Silla and Baekje kingdoms unite to defend against the Hellenic army.</w:t>
-      </w:r>
-    </w:p>
-    <w:p>
-      <w:pPr>
-        <w:jc w:val="both"/>
-        <w:rPr>
-          <w:b/>
-        </w:rPr>
-      </w:pPr>
-      <w:r>
-        <w:rPr>
-          <w:b/>
-        </w:rPr>
-        <w:t>13 BCE: The conquest of Korea is complete with the fall of Gyeongju. The Satrapy of Ang</w:t>
-      </w:r>
-      <w:r>
-        <w:rPr>
-          <w:b/>
-        </w:rPr>
-        <w:t>o</w:t>
-      </w:r>
-      <w:r>
-        <w:rPr>
-          <w:b/>
-        </w:rPr>
-        <w:t>ka is established.</w:t>
-      </w:r>
-    </w:p>
-    <w:p>
-      <w:pPr>
-        <w:jc w:val="both"/>
-      </w:pPr>
-      <w:r>
-        <w:t>----- 0 -----</w:t>
-      </w:r>
-    </w:p>
-    <w:p>
-      <w:pPr>
-        <w:jc w:val="both"/>
-      </w:pPr>
-      <w:r>
-        <w:t xml:space="preserve">5 </w:t>
-      </w:r>
-      <w:r>
-        <w:t xml:space="preserve">CE: Empress Alexandra I </w:t>
-      </w:r>
-      <w:r>
-        <w:t xml:space="preserve">of </w:t>
-      </w:r>
-      <w:r>
-        <w:t>Arches</w:t>
-      </w:r>
-      <w:r>
-        <w:t>eri</w:t>
-      </w:r>
-      <w:r>
-        <w:t>k</w:t>
-      </w:r>
-      <w:r>
-        <w:t xml:space="preserve">a </w:t>
-      </w:r>
-      <w:r>
-        <w:t xml:space="preserve">begins </w:t>
-      </w:r>
-      <w:r>
-        <w:t>ruling for her young son Alexandros Epander.</w:t>
-      </w:r>
-    </w:p>
-    <w:p>
-      <w:pPr>
-        <w:jc w:val="both"/>
-      </w:pPr>
-      <w:r>
-        <w:t>11 CE:</w:t>
-      </w:r>
-      <w:r>
-        <w:t xml:space="preserve"> </w:t>
-      </w:r>
-      <w:r>
-        <w:t xml:space="preserve">Empress Alexandra I of </w:t>
-      </w:r>
-      <w:r>
-        <w:t>Arches</w:t>
-      </w:r>
-      <w:r>
-        <w:t>eri</w:t>
-      </w:r>
-      <w:r>
-        <w:t>k</w:t>
-      </w:r>
-      <w:r>
-        <w:t xml:space="preserve">a </w:t>
-      </w:r>
-      <w:r>
-        <w:t>issues the Edicts</w:t>
-      </w:r>
-      <w:r>
-        <w:t xml:space="preserve"> of Alexandria </w:t>
-      </w:r>
-      <w:r>
-        <w:t>Tsangana</w:t>
-      </w:r>
-      <w:r>
-        <w:t xml:space="preserve">. </w:t>
-      </w:r>
-      <w:r>
-        <w:rPr>
-          <w:i/>
-        </w:rPr>
-        <w:t xml:space="preserve">New government reforms are </w:t>
-      </w:r>
-      <w:r>
-        <w:rPr>
-          <w:i/>
-        </w:rPr>
-        <w:t xml:space="preserve">implemented </w:t>
-      </w:r>
-      <w:r>
-        <w:rPr>
-          <w:i/>
-        </w:rPr>
-        <w:t>throughout the land</w:t>
-      </w:r>
-      <w:r>
-        <w:rPr>
-          <w:i/>
-        </w:rPr>
-        <w:t xml:space="preserve">. A </w:t>
-      </w:r>
-      <w:r>
-        <w:rPr>
-          <w:i/>
-        </w:rPr>
-        <w:t>highly-</w:t>
-      </w:r>
-      <w:r>
-        <w:rPr>
-          <w:i/>
-        </w:rPr>
-        <w:t xml:space="preserve">theocratic bureaucracy system is instituted. A </w:t>
-      </w:r>
-      <w:r>
-        <w:rPr>
-          <w:i/>
-        </w:rPr>
-        <w:t xml:space="preserve">new </w:t>
-      </w:r>
-      <w:r>
-        <w:rPr>
-          <w:i/>
-        </w:rPr>
-        <w:t xml:space="preserve">state-run </w:t>
-      </w:r>
-      <w:r>
-        <w:rPr>
-          <w:i/>
-        </w:rPr>
-        <w:t>“divine philosophy” of Kongphosios</w:t>
-      </w:r>
-      <w:r>
-        <w:rPr>
-          <w:i/>
-        </w:rPr>
-        <w:t xml:space="preserve"> </w:t>
-      </w:r>
-      <w:r>
-        <w:rPr>
-          <w:i/>
-        </w:rPr>
-        <w:t xml:space="preserve">(the Greek name for Confucius) </w:t>
-      </w:r>
-      <w:r>
-        <w:rPr>
-          <w:i/>
-        </w:rPr>
-        <w:t>is wide</w:t>
-      </w:r>
-      <w:r>
-        <w:rPr>
-          <w:i/>
-        </w:rPr>
-        <w:t>ly disseminated throughout the e</w:t>
-      </w:r>
-      <w:r>
-        <w:rPr>
-          <w:i/>
-        </w:rPr>
-        <w:t>mpire.</w:t>
-      </w:r>
-      <w:r>
-        <w:rPr>
-          <w:i/>
-        </w:rPr>
-        <w:t xml:space="preserve"> Kongphosios is believed to be the reincarnation of Socrates who brought his teachings of inquiry and moral</w:t>
-      </w:r>
-      <w:r>
-        <w:rPr>
-          <w:i/>
-        </w:rPr>
-        <w:t>ity to both ends of the world.</w:t>
+        <w:t>heresy, and adherents of t</w:t>
+      </w:r>
+      <w:r>
+        <w:rPr>
+          <w:i/>
+        </w:rPr>
+        <w:t>he new sect – known as “Vidharma</w:t>
       </w:r>
       <w:bookmarkStart w:id="0" w:name="_GoBack"/>
       <w:bookmarkEnd w:id="0"/>
+      <w:r>
+        <w:rPr>
+          <w:i/>
+        </w:rPr>
+        <w:t xml:space="preserve">” – are </w:t>
+      </w:r>
+      <w:r>
+        <w:rPr>
+          <w:i/>
+        </w:rPr>
+        <w:t xml:space="preserve">violently </w:t>
+      </w:r>
+      <w:r>
+        <w:rPr>
+          <w:i/>
+        </w:rPr>
+        <w:t>persecuted throughout the southern reaches of India</w:t>
+      </w:r>
+      <w:r>
+        <w:rPr>
+          <w:i/>
+        </w:rPr>
+        <w:t>, despite state support from the Indian capital</w:t>
+      </w:r>
+      <w:r>
+        <w:rPr>
+          <w:i/>
+        </w:rPr>
+        <w:t>. Pulomavi Satavahana does nothing to stop the persecutions in the Kingdom of Assaka, though no government support is openly given out of fear of retaliation from Archebios.</w:t>
+      </w:r>
+    </w:p>
+    <w:p>
+      <w:pPr>
+        <w:jc w:val="both"/>
+        <w:rPr>
+          <w:b/>
+        </w:rPr>
+      </w:pPr>
+      <w:r>
+        <w:t>18 BCE: Helleno-Chinese invasion of Korea under Menander Aniketos of the Satrapy of Alexandria Eschate.</w:t>
+      </w:r>
+      <w:r>
+        <w:t xml:space="preserve"> </w:t>
+      </w:r>
+      <w:r>
+        <w:rPr>
+          <w:b/>
+        </w:rPr>
+        <w:t>The Kingdom of Gojoseon forms an alliance with the Xiongnu to repel the invaders.</w:t>
+      </w:r>
+    </w:p>
+    <w:p>
+      <w:pPr>
+        <w:jc w:val="both"/>
+        <w:rPr>
+          <w:b/>
+        </w:rPr>
+      </w:pPr>
+      <w:r>
+        <w:rPr>
+          <w:b/>
+        </w:rPr>
+        <w:t>17 BCE: Wiman Joseon of Goj</w:t>
+      </w:r>
+      <w:r>
+        <w:rPr>
+          <w:b/>
+        </w:rPr>
+        <w:t>oseon is slain at the Battle of Liaodong. Menander goes on to conquer the remainder of the kingdom.</w:t>
+      </w:r>
+      <w:r>
+        <w:rPr>
+          <w:b/>
+        </w:rPr>
+        <w:t xml:space="preserve"> He </w:t>
+      </w:r>
+      <w:r>
+        <w:rPr>
+          <w:b/>
+        </w:rPr>
+        <w:t>establishes the city of Nakrang</w:t>
+      </w:r>
+      <w:r>
+        <w:rPr>
+          <w:b/>
+        </w:rPr>
+        <w:t>onos in Lelang.</w:t>
+      </w:r>
+      <w:r>
+        <w:rPr>
+          <w:b/>
+        </w:rPr>
+        <w:t xml:space="preserve"> In the southern part of the peninsula, the </w:t>
+      </w:r>
+      <w:r>
+        <w:rPr>
+          <w:b/>
+        </w:rPr>
+        <w:t>Silla and Baekje kingdoms unite to defend against the Hellenic army.</w:t>
+      </w:r>
+    </w:p>
+    <w:p>
+      <w:pPr>
+        <w:jc w:val="both"/>
+        <w:rPr>
+          <w:b/>
+        </w:rPr>
+      </w:pPr>
+      <w:r>
+        <w:rPr>
+          <w:b/>
+        </w:rPr>
+        <w:t>13 BCE: The conquest of Korea is complete with the fall of Gyeongju. The Satrapy of Ang</w:t>
+      </w:r>
+      <w:r>
+        <w:rPr>
+          <w:b/>
+        </w:rPr>
+        <w:t>o</w:t>
+      </w:r>
+      <w:r>
+        <w:rPr>
+          <w:b/>
+        </w:rPr>
+        <w:t>ka is established.</w:t>
+      </w:r>
+    </w:p>
+    <w:p>
+      <w:pPr>
+        <w:jc w:val="both"/>
+      </w:pPr>
+      <w:r>
+        <w:t>----- 0 -----</w:t>
+      </w:r>
+    </w:p>
+    <w:p>
+      <w:pPr>
+        <w:jc w:val="both"/>
+      </w:pPr>
+      <w:r>
+        <w:t xml:space="preserve">5 </w:t>
+      </w:r>
+      <w:r>
+        <w:t xml:space="preserve">CE: Empress Alexandra I </w:t>
+      </w:r>
+      <w:r>
+        <w:t xml:space="preserve">of </w:t>
+      </w:r>
+      <w:r>
+        <w:t>Arches</w:t>
+      </w:r>
+      <w:r>
+        <w:t>eri</w:t>
+      </w:r>
+      <w:r>
+        <w:t>k</w:t>
+      </w:r>
+      <w:r>
+        <w:t xml:space="preserve">a </w:t>
+      </w:r>
+      <w:r>
+        <w:t xml:space="preserve">begins </w:t>
+      </w:r>
+      <w:r>
+        <w:t>ruling for her young son Alexandros Epander.</w:t>
+      </w:r>
+    </w:p>
+    <w:p>
+      <w:pPr>
+        <w:jc w:val="both"/>
+      </w:pPr>
+      <w:r>
+        <w:t>11 CE:</w:t>
+      </w:r>
+      <w:r>
+        <w:t xml:space="preserve"> </w:t>
+      </w:r>
+      <w:r>
+        <w:t xml:space="preserve">Empress Alexandra I of </w:t>
+      </w:r>
+      <w:r>
+        <w:t>Arches</w:t>
+      </w:r>
+      <w:r>
+        <w:t>eri</w:t>
+      </w:r>
+      <w:r>
+        <w:t>k</w:t>
+      </w:r>
+      <w:r>
+        <w:t xml:space="preserve">a </w:t>
+      </w:r>
+      <w:r>
+        <w:t>issues the Edicts</w:t>
+      </w:r>
+      <w:r>
+        <w:t xml:space="preserve"> of Alexandria </w:t>
+      </w:r>
+      <w:r>
+        <w:t>Tsangana</w:t>
+      </w:r>
+      <w:r>
+        <w:t xml:space="preserve">. </w:t>
+      </w:r>
+      <w:r>
+        <w:rPr>
+          <w:i/>
+        </w:rPr>
+        <w:t xml:space="preserve">New government reforms are </w:t>
+      </w:r>
+      <w:r>
+        <w:rPr>
+          <w:i/>
+        </w:rPr>
+        <w:t xml:space="preserve">implemented </w:t>
+      </w:r>
+      <w:r>
+        <w:rPr>
+          <w:i/>
+        </w:rPr>
+        <w:t>throughout the land</w:t>
+      </w:r>
+      <w:r>
+        <w:rPr>
+          <w:i/>
+        </w:rPr>
+        <w:t xml:space="preserve">. A </w:t>
+      </w:r>
+      <w:r>
+        <w:rPr>
+          <w:i/>
+        </w:rPr>
+        <w:t>highly-</w:t>
+      </w:r>
+      <w:r>
+        <w:rPr>
+          <w:i/>
+        </w:rPr>
+        <w:t xml:space="preserve">theocratic bureaucracy system is instituted. A </w:t>
+      </w:r>
+      <w:r>
+        <w:rPr>
+          <w:i/>
+        </w:rPr>
+        <w:t xml:space="preserve">new </w:t>
+      </w:r>
+      <w:r>
+        <w:rPr>
+          <w:i/>
+        </w:rPr>
+        <w:t xml:space="preserve">state-run </w:t>
+      </w:r>
+      <w:r>
+        <w:rPr>
+          <w:i/>
+        </w:rPr>
+        <w:t>“divine philosophy” of Kongphosios</w:t>
+      </w:r>
+      <w:r>
+        <w:rPr>
+          <w:i/>
+        </w:rPr>
+        <w:t xml:space="preserve"> </w:t>
+      </w:r>
+      <w:r>
+        <w:rPr>
+          <w:i/>
+        </w:rPr>
+        <w:t xml:space="preserve">(the Greek name for Confucius) </w:t>
+      </w:r>
+      <w:r>
+        <w:rPr>
+          <w:i/>
+        </w:rPr>
+        <w:t>is wide</w:t>
+      </w:r>
+      <w:r>
+        <w:rPr>
+          <w:i/>
+        </w:rPr>
+        <w:t>ly disseminated throughout the e</w:t>
+      </w:r>
+      <w:r>
+        <w:rPr>
+          <w:i/>
+        </w:rPr>
+        <w:t>mpire.</w:t>
+      </w:r>
+      <w:r>
+        <w:rPr>
+          <w:i/>
+        </w:rPr>
+        <w:t xml:space="preserve"> Kongphosios is believed to be the reincarnation of Socrates who brought his teachings of inquiry and moral</w:t>
+      </w:r>
+      <w:r>
+        <w:rPr>
+          <w:i/>
+        </w:rPr>
+        <w:t>ity to both ends of the world.</w:t>
+      </w:r>
     </w:p>
     <w:p>
       <w:pPr>
